--- a/example.docx
+++ b/example.docx
@@ -7,7 +7,218 @@
         <w:ind/>
       </w:pPr>
       <w:r>
-        <w:t>Node.js (1 year),hello</w:t>
+        <w:t>C   (4 years), SQL (1 year), Java (1 year), Git (4 years), SQL (1 year), JavaScript (2 years)</w:t>
+      </w:r>
+    </w:p>
+    <w:p>
+      <w:pPr>
+        <w:ind/>
+      </w:pPr>
+    </w:p>
+    <w:p>
+      <w:pPr>
+        <w:ind/>
+      </w:pPr>
+      <w:r>
+        <w:rPr>
+          <w:b/>
+          <w:bCs/>
+          <w:u w:val="single"/>
+        </w:rPr>
+        <w:t>Junior Software Developer</w:t>
+      </w:r>
+    </w:p>
+    <w:p>
+      <w:pPr>
+        <w:ind/>
+      </w:pPr>
+      <w:r>
+        <w:t>GE Transportation (Tech Mahindra) - Melbourne, Florida 				March 2018 to November 2019</w:t>
+      </w:r>
+    </w:p>
+    <w:p>
+      <w:pPr>
+        <w:ind/>
+        <w:pStyle w:val="ListParagraph"/>
+        <w:numPr>
+          <w:ilvl w:val="0"/>
+          <w:numId w:val="1"/>
+        </w:numPr>
+      </w:pPr>
+      <w:r>
+        <w:t>Speed up analysis of train performance data from 3 hours to 15 minutes through the development of MS Excel macros</w:t>
+      </w:r>
+    </w:p>
+    <w:p>
+      <w:pPr>
+        <w:ind/>
+        <w:pStyle w:val="ListParagraph"/>
+        <w:numPr>
+          <w:ilvl w:val="0"/>
+          <w:numId w:val="1"/>
+        </w:numPr>
+      </w:pPr>
+      <w:r>
+        <w:t xml:space="preserve">Collected historical data and third-party data from different data source including Linux environment </w:t>
+      </w:r>
+    </w:p>
+    <w:p>
+      <w:pPr>
+        <w:ind/>
+        <w:pStyle w:val="ListParagraph"/>
+        <w:numPr>
+          <w:ilvl w:val="0"/>
+          <w:numId w:val="1"/>
+        </w:numPr>
+      </w:pPr>
+      <w:r>
+        <w:t>Reduced manual effort to a minute by automating file creation</w:t>
+      </w:r>
+    </w:p>
+    <w:p>
+      <w:pPr>
+        <w:ind/>
+      </w:pPr>
+      <w:r>
+        <w:rPr>
+          <w:b/>
+          <w:bCs/>
+          <w:u w:val="single"/>
+        </w:rPr>
+        <w:t>Software Developer Intern</w:t>
+      </w:r>
+    </w:p>
+    <w:p>
+      <w:pPr>
+        <w:ind/>
+      </w:pPr>
+      <w:r>
+        <w:t>Union Home Mortgage - Strongsville, Ohio 						May 2017 to August 2017</w:t>
+      </w:r>
+    </w:p>
+    <w:p>
+      <w:pPr>
+        <w:ind/>
+        <w:pStyle w:val="ListParagraph"/>
+        <w:numPr>
+          <w:ilvl w:val="0"/>
+          <w:numId w:val="1"/>
+        </w:numPr>
+      </w:pPr>
+      <w:r>
+        <w:t>Developed and maintained custom software that addressed unique business challenges.</w:t>
+      </w:r>
+    </w:p>
+    <w:p>
+      <w:pPr>
+        <w:ind/>
+        <w:pStyle w:val="ListParagraph"/>
+        <w:numPr>
+          <w:ilvl w:val="0"/>
+          <w:numId w:val="1"/>
+        </w:numPr>
+      </w:pPr>
+      <w:r>
+        <w:t xml:space="preserve">Modified existing C# and C++ code to add features and make fixes </w:t>
+      </w:r>
+    </w:p>
+    <w:p>
+      <w:pPr>
+        <w:ind/>
+        <w:pStyle w:val="ListParagraph"/>
+        <w:numPr>
+          <w:ilvl w:val="0"/>
+          <w:numId w:val="1"/>
+        </w:numPr>
+      </w:pPr>
+      <w:r>
+        <w:t>Collaborated in a team to plan, develop, and test software using the Agile Scrum methodology</w:t>
+      </w:r>
+    </w:p>
+    <w:p>
+      <w:pPr>
+        <w:ind/>
+        <w:pStyle w:val="ListParagraph"/>
+        <w:numPr>
+          <w:ilvl w:val="0"/>
+          <w:numId w:val="1"/>
+        </w:numPr>
+      </w:pPr>
+      <w:r>
+        <w:t>Analyzed user requirements</w:t>
+      </w:r>
+    </w:p>
+    <w:p>
+      <w:pPr>
+        <w:ind/>
+      </w:pPr>
+      <w:r>
+        <w:rPr>
+          <w:b/>
+          <w:bCs/>
+          <w:u w:val="single"/>
+        </w:rPr>
+        <w:t>Undergraduate Research Assistant</w:t>
+      </w:r>
+    </w:p>
+    <w:p>
+      <w:pPr>
+        <w:ind/>
+      </w:pPr>
+      <w:r>
+        <w:t>Kent State University Kent campus - Kent, Ohio 					 June 2016 to August 2016</w:t>
+      </w:r>
+    </w:p>
+    <w:p>
+      <w:pPr>
+        <w:ind/>
+        <w:pStyle w:val="ListParagraph"/>
+        <w:numPr>
+          <w:ilvl w:val="0"/>
+          <w:numId w:val="1"/>
+        </w:numPr>
+      </w:pPr>
+      <w:r>
+        <w:t>Planned, designed, and implemented a node.js JSON REST API, using data analysis to generate personalized recommendations for the user</w:t>
+      </w:r>
+    </w:p>
+    <w:p>
+      <w:pPr>
+        <w:ind/>
+        <w:pStyle w:val="ListParagraph"/>
+        <w:numPr>
+          <w:ilvl w:val="0"/>
+          <w:numId w:val="1"/>
+        </w:numPr>
+      </w:pPr>
+      <w:r>
+        <w:t>Developed corresponding mongoDB database</w:t>
+      </w:r>
+    </w:p>
+    <w:p>
+      <w:pPr>
+        <w:ind/>
+        <w:pStyle w:val="ListParagraph"/>
+        <w:numPr>
+          <w:ilvl w:val="0"/>
+          <w:numId w:val="1"/>
+        </w:numPr>
+      </w:pPr>
+      <w:r>
+        <w:t>Developed front end interface for mobile application.</w:t>
+      </w:r>
+    </w:p>
+    <w:p>
+      <w:pPr>
+        <w:ind/>
+        <w:pStyle w:val="ListParagraph"/>
+        <w:numPr>
+          <w:ilvl w:val="0"/>
+          <w:numId w:val="1"/>
+        </w:numPr>
+      </w:pPr>
+      <w:r>
+        <w:t>Created documentation for api and mobile application.</w:t>
       </w:r>
     </w:p>
     <w:p/>
